--- a/信息技术基础实训/智能家居-预习作业.docx
+++ b/信息技术基础实训/智能家居-预习作业.docx
@@ -1,11 +1,12 @@
 
 <file path=word/document.xml><?xml version="1.0" encoding="utf-8"?>
-<w:document xmlns:wpc="http://schemas.microsoft.com/office/word/2010/wordprocessingCanvas" xmlns:cx="http://schemas.microsoft.com/office/drawing/2014/chartex" xmlns:cx1="http://schemas.microsoft.com/office/drawing/2015/9/8/chartex" xmlns:cx2="http://schemas.microsoft.com/office/drawing/2015/10/21/chartex" xmlns:cx3="http://schemas.microsoft.com/office/drawing/2016/5/9/chartex" xmlns:cx4="http://schemas.microsoft.com/office/drawing/2016/5/10/chartex" xmlns:cx5="http://schemas.microsoft.com/office/drawing/2016/5/11/chartex" xmlns:cx6="http://schemas.microsoft.com/office/drawing/2016/5/12/chartex" xmlns:cx7="http://schemas.microsoft.com/office/drawing/2016/5/13/chartex" xmlns:cx8="http://schemas.microsoft.com/office/drawing/2016/5/14/chartex" xmlns:mc="http://schemas.openxmlformats.org/markup-compatibility/2006" xmlns:aink="http://schemas.microsoft.com/office/drawing/2016/ink" xmlns:am3d="http://schemas.microsoft.com/office/drawing/2017/model3d" xmlns:o="urn:schemas-microsoft-com:office:office" xmlns:oel="http://schemas.microsoft.com/office/2019/extlst" xmlns:r="http://schemas.openxmlformats.org/officeDocument/2006/relationships" xmlns:m="http://schemas.openxmlformats.org/officeDocument/2006/math" xmlns:v="urn:schemas-microsoft-com:vml" xmlns:wp14="http://schemas.microsoft.com/office/word/2010/wordprocessingDrawing" xmlns:wp="http://schemas.openxmlformats.org/drawingml/2006/wordprocessingDrawing" xmlns:w10="urn:schemas-microsoft-com:office:word" xmlns:w="http://schemas.openxmlformats.org/wordprocessingml/2006/main" xmlns:w14="http://schemas.microsoft.com/office/word/2010/wordml" xmlns:w15="http://schemas.microsoft.com/office/word/2012/wordml" xmlns:w16cex="http://schemas.microsoft.com/office/word/2018/wordml/cex" xmlns:w16cid="http://schemas.microsoft.com/office/word/2016/wordml/cid" xmlns:w16="http://schemas.microsoft.com/office/word/2018/wordml" xmlns:w16sdtdh="http://schemas.microsoft.com/office/word/2020/wordml/sdtdatahash" xmlns:w16se="http://schemas.microsoft.com/office/word/2015/wordml/symex" xmlns:wpg="http://schemas.microsoft.com/office/word/2010/wordprocessingGroup" xmlns:wpi="http://schemas.microsoft.com/office/word/2010/wordprocessingInk" xmlns:wne="http://schemas.microsoft.com/office/word/2006/wordml" xmlns:wps="http://schemas.microsoft.com/office/word/2010/wordprocessingShape" mc:Ignorable="w14 w15 w16se w16cid w16 w16cex w16sdtdh wp14">
+<w:document xmlns:wpc="http://schemas.microsoft.com/office/word/2010/wordprocessingCanvas" xmlns:cx="http://schemas.microsoft.com/office/drawing/2014/chartex" xmlns:cx1="http://schemas.microsoft.com/office/drawing/2015/9/8/chartex" xmlns:cx2="http://schemas.microsoft.com/office/drawing/2015/10/21/chartex" xmlns:cx3="http://schemas.microsoft.com/office/drawing/2016/5/9/chartex" xmlns:cx4="http://schemas.microsoft.com/office/drawing/2016/5/10/chartex" xmlns:cx5="http://schemas.microsoft.com/office/drawing/2016/5/11/chartex" xmlns:cx6="http://schemas.microsoft.com/office/drawing/2016/5/12/chartex" xmlns:cx7="http://schemas.microsoft.com/office/drawing/2016/5/13/chartex" xmlns:cx8="http://schemas.microsoft.com/office/drawing/2016/5/14/chartex" xmlns:mc="http://schemas.openxmlformats.org/markup-compatibility/2006" xmlns:aink="http://schemas.microsoft.com/office/drawing/2016/ink" xmlns:am3d="http://schemas.microsoft.com/office/drawing/2017/model3d" xmlns:o="urn:schemas-microsoft-com:office:office" xmlns:oel="http://schemas.microsoft.com/office/2019/extlst" xmlns:r="http://schemas.openxmlformats.org/officeDocument/2006/relationships" xmlns:m="http://schemas.openxmlformats.org/officeDocument/2006/math" xmlns:v="urn:schemas-microsoft-com:vml" xmlns:wp14="http://schemas.microsoft.com/office/word/2010/wordprocessingDrawing" xmlns:wp="http://schemas.openxmlformats.org/drawingml/2006/wordprocessingDrawing" xmlns:w10="urn:schemas-microsoft-com:office:word" xmlns:w="http://schemas.openxmlformats.org/wordprocessingml/2006/main" xmlns:w14="http://schemas.microsoft.com/office/word/2010/wordml" xmlns:w15="http://schemas.microsoft.com/office/word/2012/wordml" xmlns:w16cex="http://schemas.microsoft.com/office/word/2018/wordml/cex" xmlns:w16cid="http://schemas.microsoft.com/office/word/2016/wordml/cid" xmlns:w16="http://schemas.microsoft.com/office/word/2018/wordml" xmlns:w16du="http://schemas.microsoft.com/office/word/2023/wordml/word16du" xmlns:w16sdtdh="http://schemas.microsoft.com/office/word/2020/wordml/sdtdatahash" xmlns:w16se="http://schemas.microsoft.com/office/word/2015/wordml/symex" xmlns:wpg="http://schemas.microsoft.com/office/word/2010/wordprocessingGroup" xmlns:wpi="http://schemas.microsoft.com/office/word/2010/wordprocessingInk" xmlns:wne="http://schemas.microsoft.com/office/word/2006/wordml" xmlns:wps="http://schemas.microsoft.com/office/word/2010/wordprocessingShape" mc:Ignorable="w14 w15 w16se w16cid w16 w16cex w16sdtdh w16du wp14">
   <w:body>
     <w:p>
       <w:pPr>
         <w:jc w:val="center"/>
         <w:rPr>
+          <w:rFonts w:hint="eastAsia"/>
           <w:sz w:val="72"/>
           <w:szCs w:val="72"/>
         </w:rPr>
@@ -15,6 +16,7 @@
       <w:pPr>
         <w:jc w:val="center"/>
         <w:rPr>
+          <w:rFonts w:hint="eastAsia"/>
           <w:sz w:val="72"/>
           <w:szCs w:val="72"/>
         </w:rPr>
@@ -24,6 +26,7 @@
       <w:pPr>
         <w:jc w:val="center"/>
         <w:rPr>
+          <w:rFonts w:hint="eastAsia"/>
           <w:sz w:val="72"/>
           <w:szCs w:val="72"/>
         </w:rPr>
@@ -33,6 +36,7 @@
       <w:pPr>
         <w:jc w:val="center"/>
         <w:rPr>
+          <w:rFonts w:hint="eastAsia"/>
           <w:sz w:val="72"/>
           <w:szCs w:val="72"/>
         </w:rPr>
@@ -42,6 +46,7 @@
       <w:pPr>
         <w:jc w:val="center"/>
         <w:rPr>
+          <w:rFonts w:hint="eastAsia"/>
           <w:sz w:val="72"/>
           <w:szCs w:val="72"/>
         </w:rPr>
@@ -59,6 +64,7 @@
       <w:pPr>
         <w:jc w:val="center"/>
         <w:rPr>
+          <w:rFonts w:hint="eastAsia"/>
           <w:b/>
         </w:rPr>
       </w:pPr>
@@ -67,6 +73,7 @@
       <w:pPr>
         <w:jc w:val="center"/>
         <w:rPr>
+          <w:rFonts w:hint="eastAsia"/>
           <w:b/>
         </w:rPr>
       </w:pPr>
@@ -75,6 +82,7 @@
       <w:pPr>
         <w:jc w:val="center"/>
         <w:rPr>
+          <w:rFonts w:hint="eastAsia"/>
           <w:b/>
         </w:rPr>
       </w:pPr>
@@ -83,6 +91,7 @@
       <w:pPr>
         <w:jc w:val="center"/>
         <w:rPr>
+          <w:rFonts w:hint="eastAsia"/>
           <w:b/>
         </w:rPr>
       </w:pPr>
@@ -91,6 +100,7 @@
       <w:pPr>
         <w:jc w:val="center"/>
         <w:rPr>
+          <w:rFonts w:hint="eastAsia"/>
           <w:b/>
         </w:rPr>
       </w:pPr>
@@ -99,6 +109,7 @@
       <w:pPr>
         <w:jc w:val="center"/>
         <w:rPr>
+          <w:rFonts w:hint="eastAsia"/>
           <w:b/>
           <w:sz w:val="28"/>
           <w:szCs w:val="28"/>
@@ -109,6 +120,7 @@
       <w:pPr>
         <w:jc w:val="center"/>
         <w:rPr>
+          <w:rFonts w:hint="eastAsia"/>
           <w:b/>
           <w:sz w:val="28"/>
           <w:szCs w:val="28"/>
@@ -119,6 +131,7 @@
       <w:pPr>
         <w:jc w:val="center"/>
         <w:rPr>
+          <w:rFonts w:hint="eastAsia"/>
           <w:b/>
           <w:sz w:val="28"/>
           <w:szCs w:val="28"/>
@@ -128,6 +141,7 @@
     <w:p>
       <w:pPr>
         <w:rPr>
+          <w:rFonts w:hint="eastAsia"/>
           <w:b/>
           <w:sz w:val="28"/>
           <w:szCs w:val="28"/>
@@ -137,6 +151,7 @@
     <w:p>
       <w:pPr>
         <w:rPr>
+          <w:rFonts w:hint="eastAsia"/>
           <w:b/>
           <w:sz w:val="28"/>
           <w:szCs w:val="28"/>
@@ -146,6 +161,7 @@
     <w:p>
       <w:pPr>
         <w:rPr>
+          <w:rFonts w:hint="eastAsia"/>
           <w:b/>
           <w:sz w:val="28"/>
           <w:szCs w:val="28"/>
@@ -156,6 +172,7 @@
       <w:pPr>
         <w:jc w:val="center"/>
         <w:rPr>
+          <w:rFonts w:hint="eastAsia"/>
           <w:b/>
           <w:sz w:val="28"/>
           <w:szCs w:val="28"/>
@@ -177,13 +194,14 @@
           <w:sz w:val="28"/>
           <w:szCs w:val="28"/>
         </w:rPr>
-        <w:t>李昕鸿</w:t>
+        <w:t>*</w:t>
       </w:r>
     </w:p>
     <w:p>
       <w:pPr>
         <w:jc w:val="center"/>
         <w:rPr>
+          <w:rFonts w:hint="eastAsia"/>
           <w:b/>
           <w:sz w:val="28"/>
           <w:szCs w:val="28"/>
@@ -205,75 +223,62 @@
           <w:sz w:val="28"/>
           <w:szCs w:val="28"/>
         </w:rPr>
-        <w:t>2</w:t>
-      </w:r>
-      <w:r>
-        <w:rPr>
+        <w:t>*</w:t>
+      </w:r>
+    </w:p>
+    <w:p>
+      <w:pPr>
+        <w:jc w:val="center"/>
+        <w:rPr>
+          <w:rFonts w:hint="eastAsia"/>
           <w:b/>
           <w:sz w:val="28"/>
           <w:szCs w:val="28"/>
         </w:rPr>
-        <w:t>0225868</w:t>
-      </w:r>
-    </w:p>
-    <w:p>
-      <w:pPr>
-        <w:jc w:val="center"/>
-        <w:rPr>
+      </w:pPr>
+      <w:r>
+        <w:rPr>
+          <w:rFonts w:hint="eastAsia"/>
           <w:b/>
           <w:sz w:val="28"/>
           <w:szCs w:val="28"/>
         </w:rPr>
-      </w:pPr>
-      <w:r>
-        <w:rPr>
-          <w:rFonts w:hint="eastAsia"/>
+        <w:t>班级</w:t>
+      </w:r>
+      <w:r>
+        <w:rPr>
           <w:b/>
           <w:sz w:val="28"/>
           <w:szCs w:val="28"/>
         </w:rPr>
-        <w:t>班级</w:t>
-      </w:r>
-      <w:r>
-        <w:rPr>
+        <w:t>：</w:t>
+      </w:r>
+      <w:r>
+        <w:rPr>
+          <w:rFonts w:hint="eastAsia"/>
           <w:b/>
           <w:sz w:val="28"/>
           <w:szCs w:val="28"/>
         </w:rPr>
-        <w:t>：</w:t>
-      </w:r>
-      <w:r>
+        <w:t>*</w:t>
+      </w:r>
+    </w:p>
+    <w:p>
+      <w:pPr>
+        <w:jc w:val="center"/>
         <w:rPr>
           <w:rFonts w:hint="eastAsia"/>
           <w:b/>
           <w:sz w:val="28"/>
           <w:szCs w:val="28"/>
         </w:rPr>
-        <w:t>计2</w:t>
-      </w:r>
-      <w:r>
-        <w:rPr>
-          <w:b/>
-          <w:sz w:val="28"/>
-          <w:szCs w:val="28"/>
-        </w:rPr>
-        <w:t>206</w:t>
-      </w:r>
-    </w:p>
-    <w:p>
-      <w:pPr>
-        <w:jc w:val="center"/>
-        <w:rPr>
-          <w:b/>
-          <w:sz w:val="28"/>
-          <w:szCs w:val="28"/>
-        </w:rPr>
-      </w:pPr>
-    </w:p>
-    <w:p>
-      <w:pPr>
-        <w:contextualSpacing/>
-        <w:rPr>
+      </w:pPr>
+    </w:p>
+    <w:p>
+      <w:pPr>
+        <w:contextualSpacing/>
+        <w:rPr>
+          <w:rFonts w:hint="eastAsia"/>
           <w:b/>
           <w:bCs/>
         </w:rPr>
@@ -305,7 +310,7 @@
         <w:ind w:firstLineChars="0"/>
         <w:contextualSpacing/>
         <w:rPr>
-          <w:rFonts w:ascii="宋体" w:eastAsia="宋体" w:hAnsi="宋体"/>
+          <w:rFonts w:ascii="宋体" w:eastAsia="宋体" w:hAnsi="宋体" w:hint="eastAsia"/>
           <w:szCs w:val="21"/>
         </w:rPr>
       </w:pPr>
@@ -328,7 +333,7 @@
         <w:ind w:left="440"/>
         <w:contextualSpacing/>
         <w:rPr>
-          <w:rFonts w:ascii="宋体" w:eastAsia="宋体" w:hAnsi="宋体"/>
+          <w:rFonts w:ascii="宋体" w:eastAsia="宋体" w:hAnsi="宋体" w:hint="eastAsia"/>
           <w:szCs w:val="21"/>
         </w:rPr>
       </w:pPr>
@@ -350,6 +355,9 @@
         </w:numPr>
         <w:ind w:firstLineChars="0"/>
         <w:contextualSpacing/>
+        <w:rPr>
+          <w:rFonts w:hint="eastAsia"/>
+        </w:rPr>
       </w:pPr>
       <w:r>
         <w:rPr>
@@ -364,7 +372,7 @@
         <w:ind w:left="440"/>
         <w:contextualSpacing/>
         <w:rPr>
-          <w:rFonts w:ascii="宋体" w:eastAsia="宋体" w:hAnsi="宋体"/>
+          <w:rFonts w:ascii="宋体" w:eastAsia="宋体" w:hAnsi="宋体" w:hint="eastAsia"/>
           <w:szCs w:val="21"/>
         </w:rPr>
       </w:pPr>
@@ -386,6 +394,9 @@
         </w:numPr>
         <w:ind w:firstLineChars="0"/>
         <w:contextualSpacing/>
+        <w:rPr>
+          <w:rFonts w:hint="eastAsia"/>
+        </w:rPr>
       </w:pPr>
       <w:r>
         <w:rPr>
@@ -402,7 +413,7 @@
         <w:contextualSpacing/>
         <w:jc w:val="left"/>
         <w:rPr>
-          <w:rFonts w:ascii="宋体" w:eastAsia="宋体" w:hAnsi="宋体" w:cs="Helvetica"/>
+          <w:rFonts w:ascii="宋体" w:eastAsia="宋体" w:hAnsi="宋体" w:cs="Helvetica" w:hint="eastAsia"/>
           <w:color w:val="333333"/>
           <w:kern w:val="0"/>
           <w:szCs w:val="21"/>
@@ -427,6 +438,9 @@
         </w:numPr>
         <w:ind w:firstLineChars="0"/>
         <w:contextualSpacing/>
+        <w:rPr>
+          <w:rFonts w:hint="eastAsia"/>
+        </w:rPr>
       </w:pPr>
       <w:r>
         <w:rPr>
@@ -441,7 +455,7 @@
         <w:ind w:left="440"/>
         <w:contextualSpacing/>
         <w:rPr>
-          <w:rFonts w:ascii="宋体" w:eastAsia="宋体" w:hAnsi="宋体"/>
+          <w:rFonts w:ascii="宋体" w:eastAsia="宋体" w:hAnsi="宋体" w:hint="eastAsia"/>
           <w:szCs w:val="21"/>
         </w:rPr>
       </w:pPr>
@@ -463,6 +477,9 @@
         </w:numPr>
         <w:ind w:firstLineChars="0"/>
         <w:contextualSpacing/>
+        <w:rPr>
+          <w:rFonts w:hint="eastAsia"/>
+        </w:rPr>
       </w:pPr>
       <w:r>
         <w:rPr>
@@ -571,12 +588,13 @@
         </w:numPr>
         <w:ind w:left="442" w:firstLineChars="0"/>
         <w:contextualSpacing/>
-      </w:pPr>
-      <w:proofErr w:type="spellStart"/>
+        <w:rPr>
+          <w:rFonts w:hint="eastAsia"/>
+        </w:rPr>
+      </w:pPr>
       <w:r>
         <w:t>Wifi</w:t>
       </w:r>
-      <w:proofErr w:type="spellEnd"/>
     </w:p>
     <w:p>
       <w:pPr>
@@ -584,7 +602,7 @@
         <w:ind w:left="442"/>
         <w:contextualSpacing/>
         <w:rPr>
-          <w:rFonts w:ascii="宋体" w:eastAsia="宋体" w:hAnsi="宋体"/>
+          <w:rFonts w:ascii="宋体" w:eastAsia="宋体" w:hAnsi="宋体" w:hint="eastAsia"/>
           <w:szCs w:val="21"/>
         </w:rPr>
       </w:pPr>
@@ -606,6 +624,9 @@
         </w:numPr>
         <w:ind w:firstLineChars="0"/>
         <w:contextualSpacing/>
+        <w:rPr>
+          <w:rFonts w:hint="eastAsia"/>
+        </w:rPr>
       </w:pPr>
       <w:r>
         <w:t>Zigbee</w:t>
@@ -617,7 +638,7 @@
         <w:ind w:left="440"/>
         <w:contextualSpacing/>
         <w:rPr>
-          <w:rFonts w:ascii="宋体" w:eastAsia="宋体" w:hAnsi="宋体"/>
+          <w:rFonts w:ascii="宋体" w:eastAsia="宋体" w:hAnsi="宋体" w:hint="eastAsia"/>
           <w:szCs w:val="21"/>
         </w:rPr>
       </w:pPr>
@@ -639,6 +660,9 @@
         </w:numPr>
         <w:ind w:firstLineChars="0"/>
         <w:contextualSpacing/>
+        <w:rPr>
+          <w:rFonts w:hint="eastAsia"/>
+        </w:rPr>
       </w:pPr>
       <w:r>
         <w:t>5G</w:t>
@@ -650,7 +674,7 @@
         <w:ind w:left="440"/>
         <w:contextualSpacing/>
         <w:rPr>
-          <w:rFonts w:ascii="宋体" w:eastAsia="宋体" w:hAnsi="宋体"/>
+          <w:rFonts w:ascii="宋体" w:eastAsia="宋体" w:hAnsi="宋体" w:hint="eastAsia"/>
           <w:szCs w:val="21"/>
         </w:rPr>
       </w:pPr>
@@ -667,6 +691,7 @@
       <w:pPr>
         <w:contextualSpacing/>
         <w:rPr>
+          <w:rFonts w:hint="eastAsia"/>
           <w:b/>
           <w:bCs/>
         </w:rPr>
@@ -692,6 +717,7 @@
       <w:pPr>
         <w:contextualSpacing/>
         <w:rPr>
+          <w:rFonts w:hint="eastAsia"/>
           <w:i/>
           <w:iCs/>
         </w:rPr>
@@ -752,6 +778,7 @@
         <w:ind w:firstLineChars="200" w:firstLine="420"/>
         <w:contextualSpacing/>
         <w:rPr>
+          <w:rFonts w:hint="eastAsia"/>
           <w:color w:val="5A5657"/>
           <w:sz w:val="21"/>
           <w:szCs w:val="21"/>
@@ -788,25 +815,7 @@
           <w:sz w:val="21"/>
           <w:szCs w:val="21"/>
         </w:rPr>
-        <w:t>智能窗帘是带有一定自我反应、调节、控制功能的电动窗帘。如根据室内环境状况自动调光线强度、空气湿度、平衡室温等，有智能光控、智能雨控、智能风控三大突出的特点。它通过一个电机来带动窗帘</w:t>
-      </w:r>
-      <w:r>
-        <w:rPr>
-          <w:rFonts w:hint="eastAsia"/>
-          <w:color w:val="5A5657"/>
-          <w:sz w:val="21"/>
-          <w:szCs w:val="21"/>
-        </w:rPr>
-        <w:t>沿</w:t>
-      </w:r>
-      <w:r>
-        <w:rPr>
-          <w:rFonts w:hint="eastAsia"/>
-          <w:color w:val="5A5657"/>
-          <w:sz w:val="21"/>
-          <w:szCs w:val="21"/>
-        </w:rPr>
-        <w:t>着轨道来回运动，这是通过控制电机的正反转来实现的，其中的核心就是直流电机。</w:t>
+        <w:t>智能窗帘是带有一定自我反应、调节、控制功能的电动窗帘。如根据室内环境状况自动调光线强度、空气湿度、平衡室温等，有智能光控、智能雨控、智能风控三大突出的特点。它通过一个电机来带动窗帘沿着轨道来回运动，这是通过控制电机的正反转来实现的，其中的核心就是直流电机。</w:t>
       </w:r>
     </w:p>
     <w:p>
@@ -814,7 +823,7 @@
         <w:ind w:firstLineChars="200" w:firstLine="420"/>
         <w:contextualSpacing/>
         <w:rPr>
-          <w:rFonts w:ascii="宋体" w:eastAsia="宋体" w:hAnsi="宋体"/>
+          <w:rFonts w:ascii="宋体" w:eastAsia="宋体" w:hAnsi="宋体" w:hint="eastAsia"/>
         </w:rPr>
       </w:pPr>
       <w:r>
@@ -847,7 +856,7 @@
         <w:ind w:firstLineChars="200" w:firstLine="420"/>
         <w:contextualSpacing/>
         <w:rPr>
-          <w:rFonts w:ascii="宋体" w:eastAsia="宋体" w:hAnsi="宋体"/>
+          <w:rFonts w:ascii="宋体" w:eastAsia="宋体" w:hAnsi="宋体" w:hint="eastAsia"/>
         </w:rPr>
       </w:pPr>
       <w:r>
@@ -868,7 +877,7 @@
         <w:ind w:firstLineChars="200" w:firstLine="420"/>
         <w:contextualSpacing/>
         <w:rPr>
-          <w:rFonts w:ascii="宋体" w:eastAsia="宋体" w:hAnsi="宋体"/>
+          <w:rFonts w:ascii="宋体" w:eastAsia="宋体" w:hAnsi="宋体" w:hint="eastAsia"/>
         </w:rPr>
       </w:pPr>
       <w:r>
@@ -889,7 +898,7 @@
         <w:ind w:firstLineChars="200" w:firstLine="420"/>
         <w:contextualSpacing/>
         <w:rPr>
-          <w:rFonts w:ascii="宋体" w:eastAsia="宋体" w:hAnsi="宋体"/>
+          <w:rFonts w:ascii="宋体" w:eastAsia="宋体" w:hAnsi="宋体" w:hint="eastAsia"/>
         </w:rPr>
       </w:pPr>
       <w:r>
@@ -922,7 +931,7 @@
         <w:ind w:firstLineChars="200" w:firstLine="420"/>
         <w:contextualSpacing/>
         <w:rPr>
-          <w:rFonts w:ascii="宋体" w:eastAsia="宋体" w:hAnsi="宋体"/>
+          <w:rFonts w:ascii="宋体" w:eastAsia="宋体" w:hAnsi="宋体" w:hint="eastAsia"/>
         </w:rPr>
       </w:pPr>
       <w:r>
@@ -955,7 +964,7 @@
         <w:ind w:firstLineChars="200" w:firstLine="420"/>
         <w:contextualSpacing/>
         <w:rPr>
-          <w:rFonts w:ascii="宋体" w:eastAsia="宋体" w:hAnsi="宋体"/>
+          <w:rFonts w:ascii="宋体" w:eastAsia="宋体" w:hAnsi="宋体" w:hint="eastAsia"/>
         </w:rPr>
       </w:pPr>
       <w:r>
@@ -1000,7 +1009,7 @@
         <w:ind w:firstLineChars="200" w:firstLine="420"/>
         <w:contextualSpacing/>
         <w:rPr>
-          <w:rFonts w:ascii="宋体" w:eastAsia="宋体" w:hAnsi="宋体"/>
+          <w:rFonts w:ascii="宋体" w:eastAsia="宋体" w:hAnsi="宋体" w:hint="eastAsia"/>
         </w:rPr>
       </w:pPr>
       <w:r>
@@ -1043,13 +1052,7 @@
         <w:rPr>
           <w:rFonts w:ascii="宋体" w:eastAsia="宋体" w:hAnsi="宋体" w:hint="eastAsia"/>
         </w:rPr>
-        <w:t xml:space="preserve"> </w:t>
-      </w:r>
-      <w:r>
-        <w:rPr>
-          <w:rFonts w:ascii="宋体" w:eastAsia="宋体" w:hAnsi="宋体" w:hint="eastAsia"/>
-        </w:rPr>
-        <w:t>循环扫描各个功能模块</w:t>
+        <w:t xml:space="preserve"> 循环扫描各个功能模块</w:t>
       </w:r>
       <w:r>
         <w:rPr>
@@ -1119,6 +1122,7 @@
       <w:pPr>
         <w:contextualSpacing/>
         <w:rPr>
+          <w:rFonts w:hint="eastAsia"/>
           <w:b/>
           <w:bCs/>
         </w:rPr>
@@ -1143,6 +1147,7 @@
       <w:pPr>
         <w:contextualSpacing/>
         <w:rPr>
+          <w:rFonts w:hint="eastAsia"/>
           <w:i/>
           <w:iCs/>
         </w:rPr>
@@ -1184,7 +1189,7 @@
         <w:ind w:firstLine="420"/>
         <w:contextualSpacing/>
         <w:rPr>
-          <w:rFonts w:ascii="宋体" w:eastAsia="宋体" w:hAnsi="宋体"/>
+          <w:rFonts w:ascii="宋体" w:eastAsia="宋体" w:hAnsi="宋体" w:hint="eastAsia"/>
         </w:rPr>
       </w:pPr>
       <w:r>
@@ -1235,7 +1240,7 @@
         <w:ind w:firstLine="420"/>
         <w:contextualSpacing/>
         <w:rPr>
-          <w:rFonts w:ascii="宋体" w:eastAsia="宋体" w:hAnsi="宋体"/>
+          <w:rFonts w:ascii="宋体" w:eastAsia="宋体" w:hAnsi="宋体" w:hint="eastAsia"/>
         </w:rPr>
       </w:pPr>
       <w:r>
@@ -1275,7 +1280,7 @@
         <w:ind w:firstLine="420"/>
         <w:contextualSpacing/>
         <w:rPr>
-          <w:rFonts w:ascii="宋体" w:eastAsia="宋体" w:hAnsi="宋体"/>
+          <w:rFonts w:ascii="宋体" w:eastAsia="宋体" w:hAnsi="宋体" w:hint="eastAsia"/>
         </w:rPr>
       </w:pPr>
       <w:r>
@@ -1344,7 +1349,7 @@
         <w:ind w:firstLine="420"/>
         <w:contextualSpacing/>
         <w:rPr>
-          <w:rFonts w:ascii="宋体" w:eastAsia="宋体" w:hAnsi="宋体"/>
+          <w:rFonts w:ascii="宋体" w:eastAsia="宋体" w:hAnsi="宋体" w:hint="eastAsia"/>
         </w:rPr>
       </w:pPr>
       <w:r>
@@ -1391,8 +1396,66 @@
 </w:document>
 </file>
 
+<file path=word/endnotes.xml><?xml version="1.0" encoding="utf-8"?>
+<w:endnotes xmlns:wpc="http://schemas.microsoft.com/office/word/2010/wordprocessingCanvas" xmlns:cx="http://schemas.microsoft.com/office/drawing/2014/chartex" xmlns:cx1="http://schemas.microsoft.com/office/drawing/2015/9/8/chartex" xmlns:cx2="http://schemas.microsoft.com/office/drawing/2015/10/21/chartex" xmlns:cx3="http://schemas.microsoft.com/office/drawing/2016/5/9/chartex" xmlns:cx4="http://schemas.microsoft.com/office/drawing/2016/5/10/chartex" xmlns:cx5="http://schemas.microsoft.com/office/drawing/2016/5/11/chartex" xmlns:cx6="http://schemas.microsoft.com/office/drawing/2016/5/12/chartex" xmlns:cx7="http://schemas.microsoft.com/office/drawing/2016/5/13/chartex" xmlns:cx8="http://schemas.microsoft.com/office/drawing/2016/5/14/chartex" xmlns:mc="http://schemas.openxmlformats.org/markup-compatibility/2006" xmlns:aink="http://schemas.microsoft.com/office/drawing/2016/ink" xmlns:am3d="http://schemas.microsoft.com/office/drawing/2017/model3d" xmlns:o="urn:schemas-microsoft-com:office:office" xmlns:oel="http://schemas.microsoft.com/office/2019/extlst" xmlns:r="http://schemas.openxmlformats.org/officeDocument/2006/relationships" xmlns:m="http://schemas.openxmlformats.org/officeDocument/2006/math" xmlns:v="urn:schemas-microsoft-com:vml" xmlns:wp14="http://schemas.microsoft.com/office/word/2010/wordprocessingDrawing" xmlns:wp="http://schemas.openxmlformats.org/drawingml/2006/wordprocessingDrawing" xmlns:w10="urn:schemas-microsoft-com:office:word" xmlns:w="http://schemas.openxmlformats.org/wordprocessingml/2006/main" xmlns:w14="http://schemas.microsoft.com/office/word/2010/wordml" xmlns:w15="http://schemas.microsoft.com/office/word/2012/wordml" xmlns:w16cex="http://schemas.microsoft.com/office/word/2018/wordml/cex" xmlns:w16cid="http://schemas.microsoft.com/office/word/2016/wordml/cid" xmlns:w16="http://schemas.microsoft.com/office/word/2018/wordml" xmlns:w16du="http://schemas.microsoft.com/office/word/2023/wordml/word16du" xmlns:w16sdtdh="http://schemas.microsoft.com/office/word/2020/wordml/sdtdatahash" xmlns:w16se="http://schemas.microsoft.com/office/word/2015/wordml/symex" xmlns:wpg="http://schemas.microsoft.com/office/word/2010/wordprocessingGroup" xmlns:wpi="http://schemas.microsoft.com/office/word/2010/wordprocessingInk" xmlns:wne="http://schemas.microsoft.com/office/word/2006/wordml" xmlns:wps="http://schemas.microsoft.com/office/word/2010/wordprocessingShape" mc:Ignorable="w14 w15 w16se w16cid w16 w16cex w16sdtdh w16du wp14">
+  <w:endnote w:type="separator" w:id="-1">
+    <w:p>
+      <w:pPr>
+        <w:rPr>
+          <w:rFonts w:hint="eastAsia"/>
+        </w:rPr>
+      </w:pPr>
+      <w:r>
+        <w:separator/>
+      </w:r>
+    </w:p>
+  </w:endnote>
+  <w:endnote w:type="continuationSeparator" w:id="0">
+    <w:p>
+      <w:pPr>
+        <w:rPr>
+          <w:rFonts w:hint="eastAsia"/>
+        </w:rPr>
+      </w:pPr>
+      <w:r>
+        <w:continuationSeparator/>
+      </w:r>
+    </w:p>
+  </w:endnote>
+</w:endnotes>
+</file>
+
+<file path=word/footnotes.xml><?xml version="1.0" encoding="utf-8"?>
+<w:footnotes xmlns:wpc="http://schemas.microsoft.com/office/word/2010/wordprocessingCanvas" xmlns:cx="http://schemas.microsoft.com/office/drawing/2014/chartex" xmlns:cx1="http://schemas.microsoft.com/office/drawing/2015/9/8/chartex" xmlns:cx2="http://schemas.microsoft.com/office/drawing/2015/10/21/chartex" xmlns:cx3="http://schemas.microsoft.com/office/drawing/2016/5/9/chartex" xmlns:cx4="http://schemas.microsoft.com/office/drawing/2016/5/10/chartex" xmlns:cx5="http://schemas.microsoft.com/office/drawing/2016/5/11/chartex" xmlns:cx6="http://schemas.microsoft.com/office/drawing/2016/5/12/chartex" xmlns:cx7="http://schemas.microsoft.com/office/drawing/2016/5/13/chartex" xmlns:cx8="http://schemas.microsoft.com/office/drawing/2016/5/14/chartex" xmlns:mc="http://schemas.openxmlformats.org/markup-compatibility/2006" xmlns:aink="http://schemas.microsoft.com/office/drawing/2016/ink" xmlns:am3d="http://schemas.microsoft.com/office/drawing/2017/model3d" xmlns:o="urn:schemas-microsoft-com:office:office" xmlns:oel="http://schemas.microsoft.com/office/2019/extlst" xmlns:r="http://schemas.openxmlformats.org/officeDocument/2006/relationships" xmlns:m="http://schemas.openxmlformats.org/officeDocument/2006/math" xmlns:v="urn:schemas-microsoft-com:vml" xmlns:wp14="http://schemas.microsoft.com/office/word/2010/wordprocessingDrawing" xmlns:wp="http://schemas.openxmlformats.org/drawingml/2006/wordprocessingDrawing" xmlns:w10="urn:schemas-microsoft-com:office:word" xmlns:w="http://schemas.openxmlformats.org/wordprocessingml/2006/main" xmlns:w14="http://schemas.microsoft.com/office/word/2010/wordml" xmlns:w15="http://schemas.microsoft.com/office/word/2012/wordml" xmlns:w16cex="http://schemas.microsoft.com/office/word/2018/wordml/cex" xmlns:w16cid="http://schemas.microsoft.com/office/word/2016/wordml/cid" xmlns:w16="http://schemas.microsoft.com/office/word/2018/wordml" xmlns:w16du="http://schemas.microsoft.com/office/word/2023/wordml/word16du" xmlns:w16sdtdh="http://schemas.microsoft.com/office/word/2020/wordml/sdtdatahash" xmlns:w16se="http://schemas.microsoft.com/office/word/2015/wordml/symex" xmlns:wpg="http://schemas.microsoft.com/office/word/2010/wordprocessingGroup" xmlns:wpi="http://schemas.microsoft.com/office/word/2010/wordprocessingInk" xmlns:wne="http://schemas.microsoft.com/office/word/2006/wordml" xmlns:wps="http://schemas.microsoft.com/office/word/2010/wordprocessingShape" mc:Ignorable="w14 w15 w16se w16cid w16 w16cex w16sdtdh w16du wp14">
+  <w:footnote w:type="separator" w:id="-1">
+    <w:p>
+      <w:pPr>
+        <w:rPr>
+          <w:rFonts w:hint="eastAsia"/>
+        </w:rPr>
+      </w:pPr>
+      <w:r>
+        <w:separator/>
+      </w:r>
+    </w:p>
+  </w:footnote>
+  <w:footnote w:type="continuationSeparator" w:id="0">
+    <w:p>
+      <w:pPr>
+        <w:rPr>
+          <w:rFonts w:hint="eastAsia"/>
+        </w:rPr>
+      </w:pPr>
+      <w:r>
+        <w:continuationSeparator/>
+      </w:r>
+    </w:p>
+  </w:footnote>
+</w:footnotes>
+</file>
+
 <file path=word/numbering.xml><?xml version="1.0" encoding="utf-8"?>
-<w:numbering xmlns:wpc="http://schemas.microsoft.com/office/word/2010/wordprocessingCanvas" xmlns:cx="http://schemas.microsoft.com/office/drawing/2014/chartex" xmlns:cx1="http://schemas.microsoft.com/office/drawing/2015/9/8/chartex" xmlns:cx2="http://schemas.microsoft.com/office/drawing/2015/10/21/chartex" xmlns:cx3="http://schemas.microsoft.com/office/drawing/2016/5/9/chartex" xmlns:cx4="http://schemas.microsoft.com/office/drawing/2016/5/10/chartex" xmlns:cx5="http://schemas.microsoft.com/office/drawing/2016/5/11/chartex" xmlns:cx6="http://schemas.microsoft.com/office/drawing/2016/5/12/chartex" xmlns:cx7="http://schemas.microsoft.com/office/drawing/2016/5/13/chartex" xmlns:cx8="http://schemas.microsoft.com/office/drawing/2016/5/14/chartex" xmlns:mc="http://schemas.openxmlformats.org/markup-compatibility/2006" xmlns:aink="http://schemas.microsoft.com/office/drawing/2016/ink" xmlns:am3d="http://schemas.microsoft.com/office/drawing/2017/model3d" xmlns:o="urn:schemas-microsoft-com:office:office" xmlns:oel="http://schemas.microsoft.com/office/2019/extlst" xmlns:r="http://schemas.openxmlformats.org/officeDocument/2006/relationships" xmlns:m="http://schemas.openxmlformats.org/officeDocument/2006/math" xmlns:v="urn:schemas-microsoft-com:vml" xmlns:wp14="http://schemas.microsoft.com/office/word/2010/wordprocessingDrawing" xmlns:wp="http://schemas.openxmlformats.org/drawingml/2006/wordprocessingDrawing" xmlns:w10="urn:schemas-microsoft-com:office:word" xmlns:w="http://schemas.openxmlformats.org/wordprocessingml/2006/main" xmlns:w14="http://schemas.microsoft.com/office/word/2010/wordml" xmlns:w15="http://schemas.microsoft.com/office/word/2012/wordml" xmlns:w16cex="http://schemas.microsoft.com/office/word/2018/wordml/cex" xmlns:w16cid="http://schemas.microsoft.com/office/word/2016/wordml/cid" xmlns:w16="http://schemas.microsoft.com/office/word/2018/wordml" xmlns:w16sdtdh="http://schemas.microsoft.com/office/word/2020/wordml/sdtdatahash" xmlns:w16se="http://schemas.microsoft.com/office/word/2015/wordml/symex" xmlns:wpg="http://schemas.microsoft.com/office/word/2010/wordprocessingGroup" xmlns:wpi="http://schemas.microsoft.com/office/word/2010/wordprocessingInk" xmlns:wne="http://schemas.microsoft.com/office/word/2006/wordml" xmlns:wps="http://schemas.microsoft.com/office/word/2010/wordprocessingShape" mc:Ignorable="w14 w15 w16se w16cid w16 w16cex w16sdtdh wp14">
+<w:numbering xmlns:wpc="http://schemas.microsoft.com/office/word/2010/wordprocessingCanvas" xmlns:cx="http://schemas.microsoft.com/office/drawing/2014/chartex" xmlns:cx1="http://schemas.microsoft.com/office/drawing/2015/9/8/chartex" xmlns:cx2="http://schemas.microsoft.com/office/drawing/2015/10/21/chartex" xmlns:cx3="http://schemas.microsoft.com/office/drawing/2016/5/9/chartex" xmlns:cx4="http://schemas.microsoft.com/office/drawing/2016/5/10/chartex" xmlns:cx5="http://schemas.microsoft.com/office/drawing/2016/5/11/chartex" xmlns:cx6="http://schemas.microsoft.com/office/drawing/2016/5/12/chartex" xmlns:cx7="http://schemas.microsoft.com/office/drawing/2016/5/13/chartex" xmlns:cx8="http://schemas.microsoft.com/office/drawing/2016/5/14/chartex" xmlns:mc="http://schemas.openxmlformats.org/markup-compatibility/2006" xmlns:aink="http://schemas.microsoft.com/office/drawing/2016/ink" xmlns:am3d="http://schemas.microsoft.com/office/drawing/2017/model3d" xmlns:o="urn:schemas-microsoft-com:office:office" xmlns:oel="http://schemas.microsoft.com/office/2019/extlst" xmlns:r="http://schemas.openxmlformats.org/officeDocument/2006/relationships" xmlns:m="http://schemas.openxmlformats.org/officeDocument/2006/math" xmlns:v="urn:schemas-microsoft-com:vml" xmlns:wp14="http://schemas.microsoft.com/office/word/2010/wordprocessingDrawing" xmlns:wp="http://schemas.openxmlformats.org/drawingml/2006/wordprocessingDrawing" xmlns:w10="urn:schemas-microsoft-com:office:word" xmlns:w="http://schemas.openxmlformats.org/wordprocessingml/2006/main" xmlns:w14="http://schemas.microsoft.com/office/word/2010/wordml" xmlns:w15="http://schemas.microsoft.com/office/word/2012/wordml" xmlns:w16cex="http://schemas.microsoft.com/office/word/2018/wordml/cex" xmlns:w16cid="http://schemas.microsoft.com/office/word/2016/wordml/cid" xmlns:w16="http://schemas.microsoft.com/office/word/2018/wordml" xmlns:w16du="http://schemas.microsoft.com/office/word/2023/wordml/word16du" xmlns:w16sdtdh="http://schemas.microsoft.com/office/word/2020/wordml/sdtdatahash" xmlns:w16se="http://schemas.microsoft.com/office/word/2015/wordml/symex" xmlns:wpg="http://schemas.microsoft.com/office/word/2010/wordprocessingGroup" xmlns:wpi="http://schemas.microsoft.com/office/word/2010/wordprocessingInk" xmlns:wne="http://schemas.microsoft.com/office/word/2006/wordml" xmlns:wps="http://schemas.microsoft.com/office/word/2010/wordprocessingShape" mc:Ignorable="w14 w15 w16se w16cid w16 w16cex w16sdtdh w16du wp14">
   <w:abstractNum w:abstractNumId="0" w15:restartNumberingAfterBreak="0">
     <w:nsid w:val="159B133C"/>
     <w:multiLevelType w:val="hybridMultilevel"/>
@@ -1489,7 +1552,7 @@
 </file>
 
 <file path=word/styles.xml><?xml version="1.0" encoding="utf-8"?>
-<w:styles xmlns:mc="http://schemas.openxmlformats.org/markup-compatibility/2006" xmlns:r="http://schemas.openxmlformats.org/officeDocument/2006/relationships" xmlns:w="http://schemas.openxmlformats.org/wordprocessingml/2006/main" xmlns:w14="http://schemas.microsoft.com/office/word/2010/wordml" xmlns:w15="http://schemas.microsoft.com/office/word/2012/wordml" xmlns:w16cex="http://schemas.microsoft.com/office/word/2018/wordml/cex" xmlns:w16cid="http://schemas.microsoft.com/office/word/2016/wordml/cid" xmlns:w16="http://schemas.microsoft.com/office/word/2018/wordml" xmlns:w16sdtdh="http://schemas.microsoft.com/office/word/2020/wordml/sdtdatahash" xmlns:w16se="http://schemas.microsoft.com/office/word/2015/wordml/symex" mc:Ignorable="w14 w15 w16se w16cid w16 w16cex w16sdtdh">
+<w:styles xmlns:mc="http://schemas.openxmlformats.org/markup-compatibility/2006" xmlns:r="http://schemas.openxmlformats.org/officeDocument/2006/relationships" xmlns:w="http://schemas.openxmlformats.org/wordprocessingml/2006/main" xmlns:w14="http://schemas.microsoft.com/office/word/2010/wordml" xmlns:w15="http://schemas.microsoft.com/office/word/2012/wordml" xmlns:w16cex="http://schemas.microsoft.com/office/word/2018/wordml/cex" xmlns:w16cid="http://schemas.microsoft.com/office/word/2016/wordml/cid" xmlns:w16="http://schemas.microsoft.com/office/word/2018/wordml" xmlns:w16du="http://schemas.microsoft.com/office/word/2023/wordml/word16du" xmlns:w16sdtdh="http://schemas.microsoft.com/office/word/2020/wordml/sdtdatahash" xmlns:w16se="http://schemas.microsoft.com/office/word/2015/wordml/symex" mc:Ignorable="w14 w15 w16se w16cid w16 w16cex w16sdtdh w16du">
   <w:docDefaults>
     <w:rPrDefault>
       <w:rPr>
@@ -1956,6 +2019,68 @@
       <w:szCs w:val="24"/>
     </w:rPr>
   </w:style>
+  <w:style w:type="paragraph" w:styleId="a6">
+    <w:name w:val="header"/>
+    <w:basedOn w:val="a"/>
+    <w:link w:val="a7"/>
+    <w:uiPriority w:val="99"/>
+    <w:unhideWhenUsed/>
+    <w:rsid w:val="004B12F0"/>
+    <w:pPr>
+      <w:tabs>
+        <w:tab w:val="center" w:pos="4153"/>
+        <w:tab w:val="right" w:pos="8306"/>
+      </w:tabs>
+      <w:snapToGrid w:val="0"/>
+      <w:jc w:val="center"/>
+    </w:pPr>
+    <w:rPr>
+      <w:sz w:val="18"/>
+      <w:szCs w:val="18"/>
+    </w:rPr>
+  </w:style>
+  <w:style w:type="character" w:customStyle="1" w:styleId="a7">
+    <w:name w:val="页眉 字符"/>
+    <w:basedOn w:val="a0"/>
+    <w:link w:val="a6"/>
+    <w:uiPriority w:val="99"/>
+    <w:rsid w:val="004B12F0"/>
+    <w:rPr>
+      <w:sz w:val="18"/>
+      <w:szCs w:val="18"/>
+    </w:rPr>
+  </w:style>
+  <w:style w:type="paragraph" w:styleId="a8">
+    <w:name w:val="footer"/>
+    <w:basedOn w:val="a"/>
+    <w:link w:val="a9"/>
+    <w:uiPriority w:val="99"/>
+    <w:unhideWhenUsed/>
+    <w:rsid w:val="004B12F0"/>
+    <w:pPr>
+      <w:tabs>
+        <w:tab w:val="center" w:pos="4153"/>
+        <w:tab w:val="right" w:pos="8306"/>
+      </w:tabs>
+      <w:snapToGrid w:val="0"/>
+      <w:jc w:val="left"/>
+    </w:pPr>
+    <w:rPr>
+      <w:sz w:val="18"/>
+      <w:szCs w:val="18"/>
+    </w:rPr>
+  </w:style>
+  <w:style w:type="character" w:customStyle="1" w:styleId="a9">
+    <w:name w:val="页脚 字符"/>
+    <w:basedOn w:val="a0"/>
+    <w:link w:val="a8"/>
+    <w:uiPriority w:val="99"/>
+    <w:rsid w:val="004B12F0"/>
+    <w:rPr>
+      <w:sz w:val="18"/>
+      <w:szCs w:val="18"/>
+    </w:rPr>
+  </w:style>
 </w:styles>
 </file>
 
